--- a/post.docx
+++ b/post.docx
@@ -72,6 +72,11 @@
         <w:t>Source: images/image1.png</w:t>
       </w:r>
     </w:p>
+    <w:p/>
+    <w:p/>
+    <w:p/>
+    <w:p/>
+    <w:p/>
     <w:p/>
     <w:p/>
     <w:p>
